--- a/lab/lab03/docs/Lab3 Design Document.docx
+++ b/lab/lab03/docs/Lab3 Design Document.docx
@@ -3880,22 +3880,6 @@
         <w:rPr>
           <w:rtl w:val="0"/>
         </w:rPr>
-        <w:t xml:space="preserve">Include iostream </w:t>
-      </w:r>
-    </w:p>
-    <w:p>
-      <w:pPr>
-        <w:numPr>
-          <w:ilvl w:val="0"/>
-          <w:numId w:val="4"/>
-        </w:numPr>
-        <w:spacing w:after="0" w:before="0" w:line="276" w:lineRule="auto"/>
-        <w:ind w:left="720" w:hanging="360"/>
-      </w:pPr>
-      <w:r>
-        <w:rPr>
-          <w:rtl w:val="0"/>
-        </w:rPr>
         <w:t xml:space="preserve">Define class Square (from UML diagram)</w:t>
       </w:r>
     </w:p>
@@ -4208,22 +4192,6 @@
         <w:rPr>
           <w:rtl w:val="0"/>
         </w:rPr>
-        <w:t xml:space="preserve">Include iostream</w:t>
-      </w:r>
-    </w:p>
-    <w:p>
-      <w:pPr>
-        <w:numPr>
-          <w:ilvl w:val="0"/>
-          <w:numId w:val="4"/>
-        </w:numPr>
-        <w:spacing w:after="0" w:before="0" w:line="276" w:lineRule="auto"/>
-        <w:ind w:left="720" w:hanging="360"/>
-      </w:pPr>
-      <w:r>
-        <w:rPr>
-          <w:rtl w:val="0"/>
-        </w:rPr>
         <w:t xml:space="preserve">Define class Trapezoid (from UML diagram)</w:t>
       </w:r>
     </w:p>
@@ -4720,7 +4688,7 @@
         <w:rPr>
           <w:rtl w:val="0"/>
         </w:rPr>
-        <w:t xml:space="preserve">return ((b1+b2)*h/2)</w:t>
+        <w:t xml:space="preserve">return ((base1 + base2)*height/2)</w:t>
       </w:r>
     </w:p>
     <w:sectPr>
